--- a/Документ Microsoft Office Word.docx
+++ b/Документ Microsoft Office Word.docx
@@ -1745,6 +1745,16 @@
           <w:lang w:val="en-US"/>
         </w:rPr>
         <w:lastRenderedPageBreak/>
+        <w:t xml:space="preserve"> </w:t>
+      </w:r>
+      <w:r>
+        <w:rPr>
+          <w:rFonts w:ascii="Times New Roman" w:hAnsi="Times New Roman" w:cs="Times New Roman"/>
+          <w:i w:val="0"/>
+          <w:sz w:val="32"/>
+          <w:szCs w:val="32"/>
+          <w:lang w:val="en-US"/>
+        </w:rPr>
         <w:t>Architecture</w:t>
       </w:r>
     </w:p>
@@ -2045,6 +2055,16 @@
           <w:lang w:val="en-US"/>
         </w:rPr>
       </w:pPr>
+      <w:r>
+        <w:rPr>
+          <w:rFonts w:ascii="Times New Roman" w:hAnsi="Times New Roman" w:cs="Times New Roman"/>
+          <w:i w:val="0"/>
+          <w:sz w:val="32"/>
+          <w:szCs w:val="32"/>
+          <w:lang w:val="en-US"/>
+        </w:rPr>
+        <w:t xml:space="preserve"> </w:t>
+      </w:r>
       <w:r>
         <w:rPr>
           <w:rFonts w:ascii="Times New Roman" w:hAnsi="Times New Roman" w:cs="Times New Roman"/>
@@ -3176,6 +3196,16 @@
           <w:szCs w:val="32"/>
           <w:lang w:val="en-US"/>
         </w:rPr>
+        <w:t xml:space="preserve"> </w:t>
+      </w:r>
+      <w:r>
+        <w:rPr>
+          <w:rFonts w:ascii="Times New Roman" w:hAnsi="Times New Roman" w:cs="Times New Roman"/>
+          <w:i w:val="0"/>
+          <w:sz w:val="32"/>
+          <w:szCs w:val="32"/>
+          <w:lang w:val="en-US"/>
+        </w:rPr>
         <w:t>Service layer</w:t>
       </w:r>
     </w:p>
@@ -3626,6 +3656,16 @@
           <w:szCs w:val="32"/>
           <w:lang w:val="en-US"/>
         </w:rPr>
+        <w:t xml:space="preserve"> </w:t>
+      </w:r>
+      <w:r>
+        <w:rPr>
+          <w:rFonts w:cs="Times New Roman"/>
+          <w:b/>
+          <w:sz w:val="32"/>
+          <w:szCs w:val="32"/>
+          <w:lang w:val="en-US"/>
+        </w:rPr>
         <w:t>Controller layer</w:t>
       </w:r>
     </w:p>
@@ -4021,6 +4061,16 @@
           <w:lang w:val="en-US"/>
         </w:rPr>
       </w:pPr>
+      <w:r>
+        <w:rPr>
+          <w:rFonts w:cs="Times New Roman"/>
+          <w:b/>
+          <w:sz w:val="32"/>
+          <w:szCs w:val="32"/>
+          <w:lang w:val="en-US"/>
+        </w:rPr>
+        <w:t xml:space="preserve"> </w:t>
+      </w:r>
       <w:r>
         <w:rPr>
           <w:rFonts w:cs="Times New Roman"/>
@@ -5580,14 +5630,14 @@
           <w:rFonts w:ascii="Arial" w:hAnsi="Arial" w:cs="Arial"/>
           <w:lang w:val="en-US"/>
         </w:rPr>
-        <w:t xml:space="preserve"> main</w:t>
+        <w:t xml:space="preserve"> </w:t>
       </w:r>
       <w:r>
         <w:rPr>
           <w:rFonts w:ascii="Arial" w:hAnsi="Arial" w:cs="Arial"/>
           <w:lang w:val="en-US"/>
         </w:rPr>
-        <w:t xml:space="preserve"> application was </w:t>
+        <w:t xml:space="preserve">application was </w:t>
       </w:r>
       <w:proofErr w:type="spellStart"/>
       <w:r>
